--- a/Arboles binarios.docx
+++ b/Arboles binarios.docx
@@ -163,7 +163,47 @@
           <w:szCs w:val="21"/>
           <w:lang w:eastAsia="es-ES"/>
         </w:rPr>
-        <w:t>, si este valor que queremos agregar es menor, el algoritmo hace la validación por el lado izquierdo del nodo raíz, llamando los valores de los nodos hijos de forma recursiva para validar el valor del nodo que queremos agregar. Esto se repite hasta que no haya mas nodos para validar, es decir hasta donde haya un nodo vacío y de esta forma, se asigna el valor del nuevo nodo hijo donde corresponda. Si el valor es mayor se hace la misma validación, pero por el lado derecho del árbol.</w:t>
+        <w:t>, si este valor que queremos agregar es menor, el algoritmo hace la validación por el lado izquierdo del nodo raíz, llamando los valores de los nodos hijos de forma recursiva para validar el valor del nodo que queremos agregar. Esto se repite hasta que no haya</w:t>
+      </w:r>
+      <w:r>
+        <w:rPr>
+          <w:rFonts w:ascii="Segoe UI" w:eastAsia="Times New Roman" w:hAnsi="Segoe UI" w:cs="Segoe UI"/>
+          <w:color w:val="000000" w:themeColor="text1"/>
+          <w:sz w:val="21"/>
+          <w:szCs w:val="21"/>
+          <w:lang w:eastAsia="es-ES"/>
+        </w:rPr>
+        <w:t>n</w:t>
+      </w:r>
+      <w:r>
+        <w:rPr>
+          <w:rFonts w:ascii="Segoe UI" w:eastAsia="Times New Roman" w:hAnsi="Segoe UI" w:cs="Segoe UI"/>
+          <w:color w:val="000000" w:themeColor="text1"/>
+          <w:sz w:val="21"/>
+          <w:szCs w:val="21"/>
+          <w:lang w:eastAsia="es-ES"/>
+        </w:rPr>
+        <w:t xml:space="preserve"> mas nodos para validar, es decir hasta donde </w:t>
+      </w:r>
+      <w:r>
+        <w:rPr>
+          <w:rFonts w:ascii="Segoe UI" w:eastAsia="Times New Roman" w:hAnsi="Segoe UI" w:cs="Segoe UI"/>
+          <w:color w:val="000000" w:themeColor="text1"/>
+          <w:sz w:val="21"/>
+          <w:szCs w:val="21"/>
+          <w:lang w:eastAsia="es-ES"/>
+        </w:rPr>
+        <w:t>se encuentre</w:t>
+      </w:r>
+      <w:r>
+        <w:rPr>
+          <w:rFonts w:ascii="Segoe UI" w:eastAsia="Times New Roman" w:hAnsi="Segoe UI" w:cs="Segoe UI"/>
+          <w:color w:val="000000" w:themeColor="text1"/>
+          <w:sz w:val="21"/>
+          <w:szCs w:val="21"/>
+          <w:lang w:eastAsia="es-ES"/>
+        </w:rPr>
+        <w:t xml:space="preserve"> un nodo vacío y de esta forma, se asigna el valor del nuevo nodo hijo donde corresponda. Si el valor es mayor se hace la misma validación, pero por el lado derecho del árbol.</w:t>
       </w:r>
     </w:p>
     <w:p>
@@ -219,210 +259,17 @@
           <w:color w:val="000000" w:themeColor="text1"/>
           <w:shd w:val="clear" w:color="auto" w:fill="FFFFFF"/>
         </w:rPr>
-        <w:t>hace el llamado del método</w:t>
+        <w:t>hace el llamado del método “delete” para eliminar el nodo en la posición que se encuentra. En caso de que el nodo que deseamos borrar tenga un nodo hijo, se reemplaza la posición del nodo eliminado con ese nodo hijo.</w:t>
       </w:r>
       <w:r>
         <w:rPr>
           <w:rStyle w:val="normaltextrun"/>
           <w:rFonts w:ascii="Segoe UI" w:hAnsi="Segoe UI" w:cs="Segoe UI"/>
           <w:color w:val="000000" w:themeColor="text1"/>
-          <w:shd w:val="clear" w:color="auto" w:fill="FFFFFF"/>
-        </w:rPr>
-        <w:t xml:space="preserve"> </w:t>
-      </w:r>
-      <w:r>
-        <w:rPr>
-          <w:rStyle w:val="normaltextrun"/>
-          <w:rFonts w:ascii="Segoe UI" w:hAnsi="Segoe UI" w:cs="Segoe UI"/>
-          <w:color w:val="000000" w:themeColor="text1"/>
-          <w:shd w:val="clear" w:color="auto" w:fill="FFFFFF"/>
-        </w:rPr>
-        <w:t xml:space="preserve">“delete” </w:t>
-      </w:r>
-      <w:r>
-        <w:rPr>
-          <w:rStyle w:val="normaltextrun"/>
-          <w:rFonts w:ascii="Segoe UI" w:hAnsi="Segoe UI" w:cs="Segoe UI"/>
-          <w:color w:val="000000" w:themeColor="text1"/>
-          <w:shd w:val="clear" w:color="auto" w:fill="FFFFFF"/>
-        </w:rPr>
-        <w:t xml:space="preserve">para eliminar el nodo </w:t>
-      </w:r>
-      <w:r>
-        <w:rPr>
-          <w:rStyle w:val="normaltextrun"/>
-          <w:rFonts w:ascii="Segoe UI" w:hAnsi="Segoe UI" w:cs="Segoe UI"/>
-          <w:color w:val="000000" w:themeColor="text1"/>
-          <w:shd w:val="clear" w:color="auto" w:fill="FFFFFF"/>
-        </w:rPr>
-        <w:t>en la posición que se encuentra</w:t>
-      </w:r>
-      <w:r>
-        <w:rPr>
-          <w:rStyle w:val="normaltextrun"/>
-          <w:rFonts w:ascii="Segoe UI" w:hAnsi="Segoe UI" w:cs="Segoe UI"/>
-          <w:color w:val="000000" w:themeColor="text1"/>
-          <w:shd w:val="clear" w:color="auto" w:fill="FFFFFF"/>
-        </w:rPr>
-        <w:t xml:space="preserve">. En caso de que el nodo </w:t>
-      </w:r>
-      <w:r>
-        <w:rPr>
-          <w:rStyle w:val="normaltextrun"/>
-          <w:rFonts w:ascii="Segoe UI" w:hAnsi="Segoe UI" w:cs="Segoe UI"/>
-          <w:color w:val="000000" w:themeColor="text1"/>
-          <w:shd w:val="clear" w:color="auto" w:fill="FFFFFF"/>
-        </w:rPr>
-        <w:t>que deseamos borrar</w:t>
-      </w:r>
-      <w:r>
-        <w:rPr>
-          <w:rStyle w:val="normaltextrun"/>
-          <w:rFonts w:ascii="Segoe UI" w:hAnsi="Segoe UI" w:cs="Segoe UI"/>
-          <w:color w:val="000000" w:themeColor="text1"/>
-          <w:shd w:val="clear" w:color="auto" w:fill="FFFFFF"/>
-        </w:rPr>
-        <w:t xml:space="preserve"> tenga un </w:t>
-      </w:r>
-      <w:r>
-        <w:rPr>
-          <w:rStyle w:val="normaltextrun"/>
-          <w:rFonts w:ascii="Segoe UI" w:hAnsi="Segoe UI" w:cs="Segoe UI"/>
-          <w:color w:val="000000" w:themeColor="text1"/>
-          <w:shd w:val="clear" w:color="auto" w:fill="FFFFFF"/>
-        </w:rPr>
-        <w:t xml:space="preserve">nodo </w:t>
-      </w:r>
-      <w:r>
-        <w:rPr>
-          <w:rStyle w:val="normaltextrun"/>
-          <w:rFonts w:ascii="Segoe UI" w:hAnsi="Segoe UI" w:cs="Segoe UI"/>
-          <w:color w:val="000000" w:themeColor="text1"/>
-          <w:shd w:val="clear" w:color="auto" w:fill="FFFFFF"/>
-        </w:rPr>
-        <w:t>hijo</w:t>
-      </w:r>
-      <w:r>
-        <w:rPr>
-          <w:rStyle w:val="normaltextrun"/>
-          <w:rFonts w:ascii="Segoe UI" w:hAnsi="Segoe UI" w:cs="Segoe UI"/>
-          <w:color w:val="000000" w:themeColor="text1"/>
-          <w:shd w:val="clear" w:color="auto" w:fill="FFFFFF"/>
-        </w:rPr>
-        <w:t xml:space="preserve">, </w:t>
-      </w:r>
-      <w:r>
-        <w:rPr>
-          <w:rStyle w:val="normaltextrun"/>
-          <w:rFonts w:ascii="Segoe UI" w:hAnsi="Segoe UI" w:cs="Segoe UI"/>
-          <w:color w:val="000000" w:themeColor="text1"/>
-          <w:shd w:val="clear" w:color="auto" w:fill="FFFFFF"/>
-        </w:rPr>
-        <w:t>se</w:t>
-      </w:r>
-      <w:r>
-        <w:rPr>
-          <w:rStyle w:val="normaltextrun"/>
-          <w:rFonts w:ascii="Segoe UI" w:hAnsi="Segoe UI" w:cs="Segoe UI"/>
-          <w:color w:val="000000" w:themeColor="text1"/>
-          <w:shd w:val="clear" w:color="auto" w:fill="FFFFFF"/>
-        </w:rPr>
-        <w:t xml:space="preserve"> </w:t>
-      </w:r>
-      <w:r>
-        <w:rPr>
-          <w:rStyle w:val="normaltextrun"/>
-          <w:rFonts w:ascii="Segoe UI" w:hAnsi="Segoe UI" w:cs="Segoe UI"/>
-          <w:color w:val="000000" w:themeColor="text1"/>
-          <w:shd w:val="clear" w:color="auto" w:fill="FFFFFF"/>
-        </w:rPr>
-        <w:t>reemplaza</w:t>
-      </w:r>
-      <w:r>
-        <w:rPr>
-          <w:rStyle w:val="normaltextrun"/>
-          <w:rFonts w:ascii="Segoe UI" w:hAnsi="Segoe UI" w:cs="Segoe UI"/>
-          <w:color w:val="000000" w:themeColor="text1"/>
-          <w:shd w:val="clear" w:color="auto" w:fill="FFFFFF"/>
-        </w:rPr>
-        <w:t xml:space="preserve"> </w:t>
-      </w:r>
-      <w:r>
-        <w:rPr>
-          <w:rStyle w:val="normaltextrun"/>
-          <w:rFonts w:ascii="Segoe UI" w:hAnsi="Segoe UI" w:cs="Segoe UI"/>
-          <w:color w:val="000000" w:themeColor="text1"/>
-          <w:shd w:val="clear" w:color="auto" w:fill="FFFFFF"/>
-        </w:rPr>
-        <w:t xml:space="preserve">la posición del nodo eliminado con ese </w:t>
-      </w:r>
-      <w:r>
-        <w:rPr>
-          <w:rStyle w:val="normaltextrun"/>
-          <w:rFonts w:ascii="Segoe UI" w:hAnsi="Segoe UI" w:cs="Segoe UI"/>
-          <w:color w:val="000000" w:themeColor="text1"/>
-          <w:shd w:val="clear" w:color="auto" w:fill="FFFFFF"/>
-        </w:rPr>
-        <w:t xml:space="preserve">nodo </w:t>
-      </w:r>
-      <w:r>
-        <w:rPr>
-          <w:rStyle w:val="normaltextrun"/>
-          <w:rFonts w:ascii="Segoe UI" w:hAnsi="Segoe UI" w:cs="Segoe UI"/>
-          <w:color w:val="000000" w:themeColor="text1"/>
-          <w:shd w:val="clear" w:color="auto" w:fill="FFFFFF"/>
-        </w:rPr>
-        <w:t>hijo.</w:t>
-      </w:r>
-      <w:r>
-        <w:rPr>
-          <w:rStyle w:val="normaltextrun"/>
-          <w:rFonts w:ascii="Segoe UI" w:hAnsi="Segoe UI" w:cs="Segoe UI"/>
-          <w:color w:val="000000" w:themeColor="text1"/>
           <w:bdr w:val="none" w:sz="0" w:space="0" w:color="auto" w:frame="1"/>
           <w:lang w:val="es-CO"/>
         </w:rPr>
-        <w:t xml:space="preserve"> En el caso</w:t>
-      </w:r>
-      <w:r>
-        <w:rPr>
-          <w:rStyle w:val="normaltextrun"/>
-          <w:rFonts w:ascii="Segoe UI" w:hAnsi="Segoe UI" w:cs="Segoe UI"/>
-          <w:color w:val="000000" w:themeColor="text1"/>
-          <w:bdr w:val="none" w:sz="0" w:space="0" w:color="auto" w:frame="1"/>
-          <w:lang w:val="es-CO"/>
-        </w:rPr>
-        <w:t xml:space="preserve"> de que tenga hijos por </w:t>
-      </w:r>
-      <w:r>
-        <w:rPr>
-          <w:rStyle w:val="normaltextrun"/>
-          <w:rFonts w:ascii="Segoe UI" w:hAnsi="Segoe UI" w:cs="Segoe UI"/>
-          <w:color w:val="000000" w:themeColor="text1"/>
-          <w:bdr w:val="none" w:sz="0" w:space="0" w:color="auto" w:frame="1"/>
-          <w:lang w:val="es-CO"/>
-        </w:rPr>
-        <w:t>izquierda y por derecha</w:t>
-      </w:r>
-      <w:r>
-        <w:rPr>
-          <w:rStyle w:val="normaltextrun"/>
-          <w:rFonts w:ascii="Segoe UI" w:hAnsi="Segoe UI" w:cs="Segoe UI"/>
-          <w:color w:val="000000" w:themeColor="text1"/>
-          <w:bdr w:val="none" w:sz="0" w:space="0" w:color="auto" w:frame="1"/>
-          <w:lang w:val="es-CO"/>
-        </w:rPr>
-        <w:t>,</w:t>
-      </w:r>
-      <w:r>
-        <w:rPr>
-          <w:rStyle w:val="normaltextrun"/>
-          <w:rFonts w:ascii="Segoe UI" w:hAnsi="Segoe UI" w:cs="Segoe UI"/>
-          <w:color w:val="000000" w:themeColor="text1"/>
-          <w:bdr w:val="none" w:sz="0" w:space="0" w:color="auto" w:frame="1"/>
-          <w:lang w:val="es-CO"/>
-        </w:rPr>
-        <w:t xml:space="preserve"> se </w:t>
+        <w:t xml:space="preserve"> En el caso de que tenga hijos por izquierda y por derecha, se </w:t>
       </w:r>
       <w:r>
         <w:rPr>
